--- a/Documentation/ITC309 Software Development Project 2/Tests/Functional Tests/Cycle 1/Manage Staff Use case/Search Staff Test/Search Staff Script 4.1.docx
+++ b/Documentation/ITC309 Software Development Project 2/Tests/Functional Tests/Cycle 1/Manage Staff Use case/Search Staff Test/Search Staff Script 4.1.docx
@@ -191,7 +191,12 @@
             <w:pStyle w:val="TOCHeading"/>
           </w:pPr>
           <w:r>
-            <w:t>Table of Contents</w:t>
+            <w:t>Table of C</w:t>
+          </w:r>
+          <w:bookmarkStart w:id="0" w:name="_GoBack"/>
+          <w:bookmarkEnd w:id="0"/>
+          <w:r>
+            <w:t>ontents</w:t>
           </w:r>
         </w:p>
         <w:p>
@@ -229,7 +234,7 @@
             </w:rPr>
             <w:fldChar w:fldCharType="separate"/>
           </w:r>
-          <w:hyperlink w:anchor="_Toc524517133" w:history="1">
+          <w:hyperlink w:anchor="_Toc524623122" w:history="1">
             <w:r>
               <w:rPr>
                 <w:rStyle w:val="Hyperlink"/>
@@ -256,7 +261,7 @@
                 <w:noProof/>
                 <w:webHidden/>
               </w:rPr>
-              <w:instrText xml:space="preserve"> PAGEREF _Toc524517133 \h </w:instrText>
+              <w:instrText xml:space="preserve"> PAGEREF _Toc524623122 \h </w:instrText>
             </w:r>
             <w:r>
               <w:rPr>
@@ -298,7 +303,7 @@
               <w:noProof/>
             </w:rPr>
           </w:pPr>
-          <w:hyperlink w:anchor="_Toc524517134" w:history="1">
+          <w:hyperlink w:anchor="_Toc524623123" w:history="1">
             <w:r>
               <w:rPr>
                 <w:rStyle w:val="Hyperlink"/>
@@ -325,7 +330,76 @@
                 <w:noProof/>
                 <w:webHidden/>
               </w:rPr>
-              <w:instrText xml:space="preserve"> PAGEREF _Toc524517134 \h </w:instrText>
+              <w:instrText xml:space="preserve"> PAGEREF _Toc524623123 \h </w:instrText>
+            </w:r>
+            <w:r>
+              <w:rPr>
+                <w:noProof/>
+                <w:webHidden/>
+              </w:rPr>
+            </w:r>
+            <w:r>
+              <w:rPr>
+                <w:noProof/>
+                <w:webHidden/>
+              </w:rPr>
+              <w:fldChar w:fldCharType="separate"/>
+            </w:r>
+            <w:r>
+              <w:rPr>
+                <w:noProof/>
+                <w:webHidden/>
+              </w:rPr>
+              <w:t>3</w:t>
+            </w:r>
+            <w:r>
+              <w:rPr>
+                <w:noProof/>
+                <w:webHidden/>
+              </w:rPr>
+              <w:fldChar w:fldCharType="end"/>
+            </w:r>
+          </w:hyperlink>
+        </w:p>
+        <w:p>
+          <w:pPr>
+            <w:pStyle w:val="TOC3"/>
+            <w:tabs>
+              <w:tab w:val="right" w:leader="dot" w:pos="9350"/>
+            </w:tabs>
+            <w:rPr>
+              <w:rFonts w:cstheme="minorBidi"/>
+              <w:noProof/>
+            </w:rPr>
+          </w:pPr>
+          <w:hyperlink w:anchor="_Toc524623124" w:history="1">
+            <w:r>
+              <w:rPr>
+                <w:rStyle w:val="Hyperlink"/>
+                <w:noProof/>
+              </w:rPr>
+              <w:t>Result Screenshots:</w:t>
+            </w:r>
+            <w:r>
+              <w:rPr>
+                <w:noProof/>
+                <w:webHidden/>
+              </w:rPr>
+              <w:tab/>
+            </w:r>
+            <w:r>
+              <w:rPr>
+                <w:noProof/>
+                <w:webHidden/>
+              </w:rPr>
+              <w:fldChar w:fldCharType="begin"/>
+            </w:r>
+            <w:r>
+              <w:rPr>
+                <w:noProof/>
+                <w:webHidden/>
+              </w:rPr>
+              <w:instrText xml:space="preserve"> PAGEREF _Toc524623124 \h </w:instrText>
             </w:r>
             <w:r>
               <w:rPr>
@@ -367,7 +441,7 @@
               <w:noProof/>
             </w:rPr>
           </w:pPr>
-          <w:hyperlink w:anchor="_Toc524517135" w:history="1">
+          <w:hyperlink w:anchor="_Toc524623125" w:history="1">
             <w:r>
               <w:rPr>
                 <w:rStyle w:val="Hyperlink"/>
@@ -394,7 +468,7 @@
                 <w:noProof/>
                 <w:webHidden/>
               </w:rPr>
-              <w:instrText xml:space="preserve"> PAGEREF _Toc524517135 \h </w:instrText>
+              <w:instrText xml:space="preserve"> PAGEREF _Toc524623125 \h </w:instrText>
             </w:r>
             <w:r>
               <w:rPr>
@@ -436,7 +510,7 @@
               <w:noProof/>
             </w:rPr>
           </w:pPr>
-          <w:hyperlink w:anchor="_Toc524517136" w:history="1">
+          <w:hyperlink w:anchor="_Toc524623126" w:history="1">
             <w:r>
               <w:rPr>
                 <w:rStyle w:val="Hyperlink"/>
@@ -463,7 +537,7 @@
                 <w:noProof/>
                 <w:webHidden/>
               </w:rPr>
-              <w:instrText xml:space="preserve"> PAGEREF _Toc524517136 \h </w:instrText>
+              <w:instrText xml:space="preserve"> PAGEREF _Toc524623126 \h </w:instrText>
             </w:r>
             <w:r>
               <w:rPr>
@@ -483,7 +557,76 @@
                 <w:noProof/>
                 <w:webHidden/>
               </w:rPr>
-              <w:t>4</w:t>
+              <w:t>5</w:t>
+            </w:r>
+            <w:r>
+              <w:rPr>
+                <w:noProof/>
+                <w:webHidden/>
+              </w:rPr>
+              <w:fldChar w:fldCharType="end"/>
+            </w:r>
+          </w:hyperlink>
+        </w:p>
+        <w:p>
+          <w:pPr>
+            <w:pStyle w:val="TOC3"/>
+            <w:tabs>
+              <w:tab w:val="right" w:leader="dot" w:pos="9350"/>
+            </w:tabs>
+            <w:rPr>
+              <w:rFonts w:cstheme="minorBidi"/>
+              <w:noProof/>
+            </w:rPr>
+          </w:pPr>
+          <w:hyperlink w:anchor="_Toc524623127" w:history="1">
+            <w:r>
+              <w:rPr>
+                <w:rStyle w:val="Hyperlink"/>
+                <w:noProof/>
+              </w:rPr>
+              <w:t>Result Screenshots:</w:t>
+            </w:r>
+            <w:r>
+              <w:rPr>
+                <w:noProof/>
+                <w:webHidden/>
+              </w:rPr>
+              <w:tab/>
+            </w:r>
+            <w:r>
+              <w:rPr>
+                <w:noProof/>
+                <w:webHidden/>
+              </w:rPr>
+              <w:fldChar w:fldCharType="begin"/>
+            </w:r>
+            <w:r>
+              <w:rPr>
+                <w:noProof/>
+                <w:webHidden/>
+              </w:rPr>
+              <w:instrText xml:space="preserve"> PAGEREF _Toc524623127 \h </w:instrText>
+            </w:r>
+            <w:r>
+              <w:rPr>
+                <w:noProof/>
+                <w:webHidden/>
+              </w:rPr>
+            </w:r>
+            <w:r>
+              <w:rPr>
+                <w:noProof/>
+                <w:webHidden/>
+              </w:rPr>
+              <w:fldChar w:fldCharType="separate"/>
+            </w:r>
+            <w:r>
+              <w:rPr>
+                <w:noProof/>
+                <w:webHidden/>
+              </w:rPr>
+              <w:t>5</w:t>
             </w:r>
             <w:r>
               <w:rPr>
@@ -505,7 +648,7 @@
               <w:noProof/>
             </w:rPr>
           </w:pPr>
-          <w:hyperlink w:anchor="_Toc524517137" w:history="1">
+          <w:hyperlink w:anchor="_Toc524623128" w:history="1">
             <w:r>
               <w:rPr>
                 <w:rStyle w:val="Hyperlink"/>
@@ -532,7 +675,76 @@
                 <w:noProof/>
                 <w:webHidden/>
               </w:rPr>
-              <w:instrText xml:space="preserve"> PAGEREF _Toc524517137 \h </w:instrText>
+              <w:instrText xml:space="preserve"> PAGEREF _Toc524623128 \h </w:instrText>
+            </w:r>
+            <w:r>
+              <w:rPr>
+                <w:noProof/>
+                <w:webHidden/>
+              </w:rPr>
+            </w:r>
+            <w:r>
+              <w:rPr>
+                <w:noProof/>
+                <w:webHidden/>
+              </w:rPr>
+              <w:fldChar w:fldCharType="separate"/>
+            </w:r>
+            <w:r>
+              <w:rPr>
+                <w:noProof/>
+                <w:webHidden/>
+              </w:rPr>
+              <w:t>6</w:t>
+            </w:r>
+            <w:r>
+              <w:rPr>
+                <w:noProof/>
+                <w:webHidden/>
+              </w:rPr>
+              <w:fldChar w:fldCharType="end"/>
+            </w:r>
+          </w:hyperlink>
+        </w:p>
+        <w:p>
+          <w:pPr>
+            <w:pStyle w:val="TOC3"/>
+            <w:tabs>
+              <w:tab w:val="right" w:leader="dot" w:pos="9350"/>
+            </w:tabs>
+            <w:rPr>
+              <w:rFonts w:cstheme="minorBidi"/>
+              <w:noProof/>
+            </w:rPr>
+          </w:pPr>
+          <w:hyperlink w:anchor="_Toc524623129" w:history="1">
+            <w:r>
+              <w:rPr>
+                <w:rStyle w:val="Hyperlink"/>
+                <w:noProof/>
+              </w:rPr>
+              <w:t>Result Screenshots:</w:t>
+            </w:r>
+            <w:r>
+              <w:rPr>
+                <w:noProof/>
+                <w:webHidden/>
+              </w:rPr>
+              <w:tab/>
+            </w:r>
+            <w:r>
+              <w:rPr>
+                <w:noProof/>
+                <w:webHidden/>
+              </w:rPr>
+              <w:fldChar w:fldCharType="begin"/>
+            </w:r>
+            <w:r>
+              <w:rPr>
+                <w:noProof/>
+                <w:webHidden/>
+              </w:rPr>
+              <w:instrText xml:space="preserve"> PAGEREF _Toc524623129 \h </w:instrText>
             </w:r>
             <w:r>
               <w:rPr>
@@ -574,7 +786,7 @@
               <w:noProof/>
             </w:rPr>
           </w:pPr>
-          <w:hyperlink w:anchor="_Toc524517138" w:history="1">
+          <w:hyperlink w:anchor="_Toc524623130" w:history="1">
             <w:r>
               <w:rPr>
                 <w:rStyle w:val="Hyperlink"/>
@@ -601,7 +813,7 @@
                 <w:noProof/>
                 <w:webHidden/>
               </w:rPr>
-              <w:instrText xml:space="preserve"> PAGEREF _Toc524517138 \h </w:instrText>
+              <w:instrText xml:space="preserve"> PAGEREF _Toc524623130 \h </w:instrText>
             </w:r>
             <w:r>
               <w:rPr>
@@ -643,7 +855,7 @@
               <w:noProof/>
             </w:rPr>
           </w:pPr>
-          <w:hyperlink w:anchor="_Toc524517139" w:history="1">
+          <w:hyperlink w:anchor="_Toc524623131" w:history="1">
             <w:r>
               <w:rPr>
                 <w:rStyle w:val="Hyperlink"/>
@@ -670,7 +882,7 @@
                 <w:noProof/>
                 <w:webHidden/>
               </w:rPr>
-              <w:instrText xml:space="preserve"> PAGEREF _Toc524517139 \h </w:instrText>
+              <w:instrText xml:space="preserve"> PAGEREF _Toc524623131 \h </w:instrText>
             </w:r>
             <w:r>
               <w:rPr>
@@ -690,7 +902,76 @@
                 <w:noProof/>
                 <w:webHidden/>
               </w:rPr>
-              <w:t>7</w:t>
+              <w:t>8</w:t>
+            </w:r>
+            <w:r>
+              <w:rPr>
+                <w:noProof/>
+                <w:webHidden/>
+              </w:rPr>
+              <w:fldChar w:fldCharType="end"/>
+            </w:r>
+          </w:hyperlink>
+        </w:p>
+        <w:p>
+          <w:pPr>
+            <w:pStyle w:val="TOC3"/>
+            <w:tabs>
+              <w:tab w:val="right" w:leader="dot" w:pos="9350"/>
+            </w:tabs>
+            <w:rPr>
+              <w:rFonts w:cstheme="minorBidi"/>
+              <w:noProof/>
+            </w:rPr>
+          </w:pPr>
+          <w:hyperlink w:anchor="_Toc524623132" w:history="1">
+            <w:r>
+              <w:rPr>
+                <w:rStyle w:val="Hyperlink"/>
+                <w:noProof/>
+              </w:rPr>
+              <w:t>Result Screenshots:</w:t>
+            </w:r>
+            <w:r>
+              <w:rPr>
+                <w:noProof/>
+                <w:webHidden/>
+              </w:rPr>
+              <w:tab/>
+            </w:r>
+            <w:r>
+              <w:rPr>
+                <w:noProof/>
+                <w:webHidden/>
+              </w:rPr>
+              <w:fldChar w:fldCharType="begin"/>
+            </w:r>
+            <w:r>
+              <w:rPr>
+                <w:noProof/>
+                <w:webHidden/>
+              </w:rPr>
+              <w:instrText xml:space="preserve"> PAGEREF _Toc524623132 \h </w:instrText>
+            </w:r>
+            <w:r>
+              <w:rPr>
+                <w:noProof/>
+                <w:webHidden/>
+              </w:rPr>
+            </w:r>
+            <w:r>
+              <w:rPr>
+                <w:noProof/>
+                <w:webHidden/>
+              </w:rPr>
+              <w:fldChar w:fldCharType="separate"/>
+            </w:r>
+            <w:r>
+              <w:rPr>
+                <w:noProof/>
+                <w:webHidden/>
+              </w:rPr>
+              <w:t>8</w:t>
             </w:r>
             <w:r>
               <w:rPr>
@@ -712,7 +993,7 @@
               <w:noProof/>
             </w:rPr>
           </w:pPr>
-          <w:hyperlink w:anchor="_Toc524517140" w:history="1">
+          <w:hyperlink w:anchor="_Toc524623133" w:history="1">
             <w:r>
               <w:rPr>
                 <w:rStyle w:val="Hyperlink"/>
@@ -739,7 +1020,7 @@
                 <w:noProof/>
                 <w:webHidden/>
               </w:rPr>
-              <w:instrText xml:space="preserve"> PAGEREF _Toc524517140 \h </w:instrText>
+              <w:instrText xml:space="preserve"> PAGEREF _Toc524623133 \h </w:instrText>
             </w:r>
             <w:r>
               <w:rPr>
@@ -759,7 +1040,7 @@
                 <w:noProof/>
                 <w:webHidden/>
               </w:rPr>
-              <w:t>8</w:t>
+              <w:t>9</w:t>
             </w:r>
             <w:r>
               <w:rPr>
@@ -781,7 +1062,7 @@
               <w:noProof/>
             </w:rPr>
           </w:pPr>
-          <w:hyperlink w:anchor="_Toc524517141" w:history="1">
+          <w:hyperlink w:anchor="_Toc524623134" w:history="1">
             <w:r>
               <w:rPr>
                 <w:rStyle w:val="Hyperlink"/>
@@ -808,7 +1089,7 @@
                 <w:noProof/>
                 <w:webHidden/>
               </w:rPr>
-              <w:instrText xml:space="preserve"> PAGEREF _Toc524517141 \h </w:instrText>
+              <w:instrText xml:space="preserve"> PAGEREF _Toc524623134 \h </w:instrText>
             </w:r>
             <w:r>
               <w:rPr>
@@ -829,6 +1110,75 @@
                 <w:webHidden/>
               </w:rPr>
               <w:t>9</w:t>
+            </w:r>
+            <w:r>
+              <w:rPr>
+                <w:noProof/>
+                <w:webHidden/>
+              </w:rPr>
+              <w:fldChar w:fldCharType="end"/>
+            </w:r>
+          </w:hyperlink>
+        </w:p>
+        <w:p>
+          <w:pPr>
+            <w:pStyle w:val="TOC3"/>
+            <w:tabs>
+              <w:tab w:val="right" w:leader="dot" w:pos="9350"/>
+            </w:tabs>
+            <w:rPr>
+              <w:rFonts w:cstheme="minorBidi"/>
+              <w:noProof/>
+            </w:rPr>
+          </w:pPr>
+          <w:hyperlink w:anchor="_Toc524623135" w:history="1">
+            <w:r>
+              <w:rPr>
+                <w:rStyle w:val="Hyperlink"/>
+                <w:noProof/>
+              </w:rPr>
+              <w:t>Result Screenshots:</w:t>
+            </w:r>
+            <w:r>
+              <w:rPr>
+                <w:noProof/>
+                <w:webHidden/>
+              </w:rPr>
+              <w:tab/>
+            </w:r>
+            <w:r>
+              <w:rPr>
+                <w:noProof/>
+                <w:webHidden/>
+              </w:rPr>
+              <w:fldChar w:fldCharType="begin"/>
+            </w:r>
+            <w:r>
+              <w:rPr>
+                <w:noProof/>
+                <w:webHidden/>
+              </w:rPr>
+              <w:instrText xml:space="preserve"> PAGEREF _Toc524623135 \h </w:instrText>
+            </w:r>
+            <w:r>
+              <w:rPr>
+                <w:noProof/>
+                <w:webHidden/>
+              </w:rPr>
+            </w:r>
+            <w:r>
+              <w:rPr>
+                <w:noProof/>
+                <w:webHidden/>
+              </w:rPr>
+              <w:fldChar w:fldCharType="separate"/>
+            </w:r>
+            <w:r>
+              <w:rPr>
+                <w:noProof/>
+                <w:webHidden/>
+              </w:rPr>
+              <w:t>10</w:t>
             </w:r>
             <w:r>
               <w:rPr>
@@ -854,10 +1204,6 @@
     <w:p/>
     <w:p/>
     <w:p/>
-    <w:p>
-      <w:bookmarkStart w:id="0" w:name="_GoBack"/>
-      <w:bookmarkEnd w:id="0"/>
-    </w:p>
     <w:p/>
     <w:p/>
     <w:p/>
@@ -872,13 +1218,13 @@
     <w:p/>
     <w:p/>
     <w:p/>
+    <w:p/>
     <w:p>
       <w:pPr>
         <w:pStyle w:val="Heading1"/>
       </w:pPr>
-      <w:bookmarkStart w:id="1" w:name="_Toc524517133"/>
-      <w:r>
-        <w:lastRenderedPageBreak/>
+      <w:bookmarkStart w:id="1" w:name="_Toc524623122"/>
+      <w:r>
         <w:t>S</w:t>
       </w:r>
       <w:r>
@@ -946,19 +1292,7 @@
               <w:t xml:space="preserve">Test </w:t>
             </w:r>
             <w:r>
-              <w:t>s</w:t>
-            </w:r>
-            <w:r>
-              <w:t xml:space="preserve">earch </w:t>
-            </w:r>
-            <w:r>
-              <w:t>s</w:t>
-            </w:r>
-            <w:r>
-              <w:t>taff using first name</w:t>
-            </w:r>
-            <w:r>
-              <w:t xml:space="preserve"> </w:t>
+              <w:t xml:space="preserve">search staff using first name </w:t>
             </w:r>
             <w:r>
               <w:t>(</w:t>
@@ -1385,7 +1719,7 @@
       <w:pPr>
         <w:pStyle w:val="Heading2"/>
       </w:pPr>
-      <w:bookmarkStart w:id="2" w:name="_Toc524517134"/>
+      <w:bookmarkStart w:id="2" w:name="_Toc524623123"/>
       <w:r>
         <w:t xml:space="preserve">Data </w:t>
       </w:r>
@@ -1487,13 +1821,7 @@
               <w:rPr>
                 <w:b/>
               </w:rPr>
-              <w:t>First N</w:t>
-            </w:r>
-            <w:r>
-              <w:rPr>
-                <w:b/>
-              </w:rPr>
-              <w:t>ame</w:t>
+              <w:t>First Name</w:t>
             </w:r>
           </w:p>
         </w:tc>
@@ -1511,10 +1839,13 @@
     </w:tbl>
     <w:p>
       <w:pPr>
-        <w:rPr>
-          <w:b/>
-        </w:rPr>
-      </w:pPr>
+        <w:pStyle w:val="Heading3"/>
+      </w:pPr>
+      <w:bookmarkStart w:id="3" w:name="_Toc524623124"/>
+      <w:r>
+        <w:t>Result Screenshots:</w:t>
+      </w:r>
+      <w:bookmarkEnd w:id="3"/>
     </w:p>
     <w:p>
       <w:pPr>
@@ -1531,13 +1862,7 @@
     </w:p>
     <w:p>
       <w:r>
-        <w:t xml:space="preserve">Enter the </w:t>
-      </w:r>
-      <w:r>
-        <w:t xml:space="preserve">first </w:t>
-      </w:r>
-      <w:r>
-        <w:t>name of the staff to be searched</w:t>
+        <w:t>Enter the first name of the staff to be searched</w:t>
       </w:r>
     </w:p>
     <w:p>
@@ -1551,6 +1876,7 @@
           <w:b/>
           <w:noProof/>
         </w:rPr>
+        <w:lastRenderedPageBreak/>
         <w:drawing>
           <wp:inline distT="0" distB="0" distL="0" distR="0" wp14:anchorId="272BDF78" wp14:editId="29482003">
             <wp:extent cx="5943600" cy="3163570"/>
@@ -1604,19 +1930,12 @@
         <w:rPr>
           <w:b/>
         </w:rPr>
-        <w:lastRenderedPageBreak/>
         <w:t>Step 2</w:t>
       </w:r>
     </w:p>
     <w:p>
       <w:r>
-        <w:t>System displays the staff details matching with the</w:t>
-      </w:r>
-      <w:r>
-        <w:t xml:space="preserve"> first</w:t>
-      </w:r>
-      <w:r>
-        <w:t xml:space="preserve"> name entered.</w:t>
+        <w:t>System displays the staff details matching with the first name entered.</w:t>
       </w:r>
     </w:p>
     <w:p>
@@ -1678,23 +1997,11 @@
       <w:pPr>
         <w:pStyle w:val="Heading1"/>
       </w:pPr>
-      <w:bookmarkStart w:id="3" w:name="_Toc524517135"/>
-      <w:r>
-        <w:t>SST00</w:t>
-      </w:r>
-      <w:r>
-        <w:t>2</w:t>
-      </w:r>
-      <w:r>
-        <w:t xml:space="preserve">- Search Staff using </w:t>
-      </w:r>
-      <w:r>
-        <w:t>last</w:t>
-      </w:r>
-      <w:r>
-        <w:t xml:space="preserve"> name</w:t>
-      </w:r>
-      <w:bookmarkEnd w:id="3"/>
+      <w:bookmarkStart w:id="4" w:name="_Toc524623125"/>
+      <w:r>
+        <w:t>SST002- Search Staff using last name</w:t>
+      </w:r>
+      <w:bookmarkEnd w:id="4"/>
     </w:p>
     <w:tbl>
       <w:tblPr>
@@ -1738,19 +2045,7 @@
           </w:tcPr>
           <w:p>
             <w:r>
-              <w:t xml:space="preserve">Test search staff using </w:t>
-            </w:r>
-            <w:r>
-              <w:t xml:space="preserve">last </w:t>
-            </w:r>
-            <w:r>
-              <w:t>name (Test SST00</w:t>
-            </w:r>
-            <w:r>
-              <w:t>2</w:t>
-            </w:r>
-            <w:r>
-              <w:t>)</w:t>
+              <w:t>Test search staff using last name (Test SST002)</w:t>
             </w:r>
           </w:p>
         </w:tc>
@@ -1819,13 +2114,7 @@
               <w:jc w:val="both"/>
             </w:pPr>
             <w:r>
-              <w:t xml:space="preserve">This test tests if a user can be searched using their </w:t>
-            </w:r>
-            <w:r>
-              <w:t>last</w:t>
-            </w:r>
-            <w:r>
-              <w:t xml:space="preserve"> name.  </w:t>
+              <w:t xml:space="preserve">This test tests if a user can be searched using their last name.  </w:t>
             </w:r>
           </w:p>
         </w:tc>
@@ -1847,6 +2136,7 @@
               <w:rPr>
                 <w:b/>
               </w:rPr>
+              <w:lastRenderedPageBreak/>
               <w:t>Pre-Conditions</w:t>
             </w:r>
           </w:p>
@@ -1897,10 +2187,7 @@
               <w:jc w:val="both"/>
             </w:pPr>
             <w:r>
-              <w:t>Matching users are displayed</w:t>
-            </w:r>
-            <w:r>
-              <w:t xml:space="preserve"> </w:t>
+              <w:t xml:space="preserve">Matching users are displayed </w:t>
             </w:r>
           </w:p>
         </w:tc>
@@ -2049,13 +2336,7 @@
               <w:jc w:val="both"/>
             </w:pPr>
             <w:r>
-              <w:t>Enter user’s</w:t>
-            </w:r>
-            <w:r>
-              <w:t xml:space="preserve"> last</w:t>
-            </w:r>
-            <w:r>
-              <w:t xml:space="preserve"> name in the Search Field.</w:t>
+              <w:t>Enter user’s last name in the Search Field.</w:t>
             </w:r>
           </w:p>
         </w:tc>
@@ -2123,13 +2404,7 @@
               <w:jc w:val="both"/>
             </w:pPr>
             <w:r>
-              <w:t xml:space="preserve">System displays the user details of the user(s) that matches with the </w:t>
-            </w:r>
-            <w:r>
-              <w:t>last</w:t>
-            </w:r>
-            <w:r>
-              <w:t xml:space="preserve"> name entered.</w:t>
+              <w:t>System displays the user details of the user(s) that matches with the last name entered.</w:t>
             </w:r>
           </w:p>
         </w:tc>
@@ -2156,11 +2431,11 @@
       <w:pPr>
         <w:pStyle w:val="Heading2"/>
       </w:pPr>
-      <w:bookmarkStart w:id="4" w:name="_Toc524517136"/>
+      <w:bookmarkStart w:id="5" w:name="_Toc524623126"/>
       <w:r>
         <w:t>Data Set 1</w:t>
       </w:r>
-      <w:bookmarkEnd w:id="4"/>
+      <w:bookmarkEnd w:id="5"/>
     </w:p>
     <w:tbl>
       <w:tblPr>
@@ -2280,6 +2555,16 @@
     </w:p>
     <w:p>
       <w:pPr>
+        <w:pStyle w:val="Heading3"/>
+      </w:pPr>
+      <w:bookmarkStart w:id="6" w:name="_Toc524623127"/>
+      <w:r>
+        <w:t>Result Screenshots:</w:t>
+      </w:r>
+      <w:bookmarkEnd w:id="6"/>
+    </w:p>
+    <w:p>
+      <w:pPr>
         <w:rPr>
           <w:b/>
         </w:rPr>
@@ -2288,7 +2573,6 @@
         <w:rPr>
           <w:b/>
         </w:rPr>
-        <w:lastRenderedPageBreak/>
         <w:t>Step 1</w:t>
       </w:r>
     </w:p>
@@ -2374,6 +2658,7 @@
         <w:rPr>
           <w:noProof/>
         </w:rPr>
+        <w:lastRenderedPageBreak/>
         <w:drawing>
           <wp:inline distT="0" distB="0" distL="0" distR="0" wp14:anchorId="707F2578" wp14:editId="0A882EDF">
             <wp:extent cx="5943600" cy="3329305"/>
@@ -2421,15 +2706,11 @@
       <w:pPr>
         <w:pStyle w:val="Heading2"/>
       </w:pPr>
-      <w:bookmarkStart w:id="5" w:name="_Toc524517137"/>
-      <w:r>
-        <w:lastRenderedPageBreak/>
-        <w:t xml:space="preserve">Data Set </w:t>
-      </w:r>
-      <w:r>
-        <w:t>2</w:t>
-      </w:r>
-      <w:bookmarkEnd w:id="5"/>
+      <w:bookmarkStart w:id="7" w:name="_Toc524623128"/>
+      <w:r>
+        <w:t>Data Set 2</w:t>
+      </w:r>
+      <w:bookmarkEnd w:id="7"/>
     </w:p>
     <w:tbl>
       <w:tblPr>
@@ -2462,13 +2743,7 @@
               <w:rPr>
                 <w:b/>
               </w:rPr>
-              <w:t xml:space="preserve">Data Set </w:t>
-            </w:r>
-            <w:r>
-              <w:rPr>
-                <w:b/>
-              </w:rPr>
-              <w:t>2</w:t>
+              <w:t>Data Set 2</w:t>
             </w:r>
           </w:p>
         </w:tc>
@@ -2551,10 +2826,13 @@
     </w:tbl>
     <w:p>
       <w:pPr>
-        <w:rPr>
-          <w:b/>
-        </w:rPr>
-      </w:pPr>
+        <w:pStyle w:val="Heading3"/>
+      </w:pPr>
+      <w:bookmarkStart w:id="8" w:name="_Toc524623129"/>
+      <w:r>
+        <w:t>Result Screenshots:</w:t>
+      </w:r>
+      <w:bookmarkEnd w:id="8"/>
     </w:p>
     <w:p>
       <w:pPr>
@@ -2579,6 +2857,7 @@
         <w:rPr>
           <w:noProof/>
         </w:rPr>
+        <w:lastRenderedPageBreak/>
         <w:drawing>
           <wp:inline distT="0" distB="0" distL="0" distR="0" wp14:anchorId="3878FC1B" wp14:editId="33193928">
             <wp:extent cx="5943600" cy="3301365"/>
@@ -2690,32 +2969,13 @@
     </w:p>
     <w:p>
       <w:pPr>
-        <w:rPr>
-          <w:b/>
-        </w:rPr>
-      </w:pPr>
-    </w:p>
-    <w:p>
-      <w:pPr>
         <w:pStyle w:val="Heading1"/>
       </w:pPr>
-      <w:bookmarkStart w:id="6" w:name="_Toc524517138"/>
-      <w:r>
-        <w:t>SST00</w:t>
-      </w:r>
-      <w:r>
-        <w:t>3</w:t>
-      </w:r>
-      <w:r>
-        <w:t xml:space="preserve">- Search Staff using </w:t>
-      </w:r>
-      <w:r>
-        <w:t>user</w:t>
-      </w:r>
-      <w:r>
-        <w:t>name</w:t>
-      </w:r>
-      <w:bookmarkEnd w:id="6"/>
+      <w:bookmarkStart w:id="9" w:name="_Toc524623130"/>
+      <w:r>
+        <w:t>SST003- Search Staff using username</w:t>
+      </w:r>
+      <w:bookmarkEnd w:id="9"/>
     </w:p>
     <w:tbl>
       <w:tblPr>
@@ -2759,19 +3019,7 @@
           </w:tcPr>
           <w:p>
             <w:r>
-              <w:t xml:space="preserve">Test search staff using </w:t>
-            </w:r>
-            <w:r>
-              <w:t>user</w:t>
-            </w:r>
-            <w:r>
-              <w:t>name (Test SST00</w:t>
-            </w:r>
-            <w:r>
-              <w:t>3</w:t>
-            </w:r>
-            <w:r>
-              <w:t>)</w:t>
+              <w:t>Test search staff using username (Test SST003)</w:t>
             </w:r>
           </w:p>
         </w:tc>
@@ -2840,13 +3088,7 @@
               <w:jc w:val="both"/>
             </w:pPr>
             <w:r>
-              <w:t xml:space="preserve">This test tests if a user can be searched using their </w:t>
-            </w:r>
-            <w:r>
-              <w:t>username</w:t>
-            </w:r>
-            <w:r>
-              <w:t xml:space="preserve">.  </w:t>
+              <w:t xml:space="preserve">This test tests if a user can be searched using their username.  </w:t>
             </w:r>
           </w:p>
         </w:tc>
@@ -2918,10 +3160,7 @@
               <w:jc w:val="both"/>
             </w:pPr>
             <w:r>
-              <w:t>Searched user is displayed.</w:t>
-            </w:r>
-            <w:r>
-              <w:t xml:space="preserve"> </w:t>
+              <w:t xml:space="preserve">Searched user is displayed. </w:t>
             </w:r>
           </w:p>
         </w:tc>
@@ -2943,6 +3182,7 @@
               <w:rPr>
                 <w:b/>
               </w:rPr>
+              <w:lastRenderedPageBreak/>
               <w:t>Result (Pass/Fail/Warning/ Incomplete)</w:t>
             </w:r>
           </w:p>
@@ -3070,13 +3310,7 @@
               <w:jc w:val="both"/>
             </w:pPr>
             <w:r>
-              <w:t xml:space="preserve">Enter user’s </w:t>
-            </w:r>
-            <w:r>
-              <w:t>username</w:t>
-            </w:r>
-            <w:r>
-              <w:t xml:space="preserve"> in the Search Field.</w:t>
+              <w:t>Enter user’s username in the Search Field.</w:t>
             </w:r>
           </w:p>
         </w:tc>
@@ -3144,13 +3378,7 @@
               <w:jc w:val="both"/>
             </w:pPr>
             <w:r>
-              <w:t>System displays the user details of the user that matches with the</w:t>
-            </w:r>
-            <w:r>
-              <w:t xml:space="preserve"> username </w:t>
-            </w:r>
-            <w:r>
-              <w:t>entered.</w:t>
+              <w:t>System displays the user details of the user that matches with the username entered.</w:t>
             </w:r>
           </w:p>
         </w:tc>
@@ -3172,16 +3400,15 @@
         </w:tc>
       </w:tr>
     </w:tbl>
-    <w:p/>
     <w:p>
       <w:pPr>
         <w:pStyle w:val="Heading2"/>
       </w:pPr>
-      <w:bookmarkStart w:id="7" w:name="_Toc524517139"/>
+      <w:bookmarkStart w:id="10" w:name="_Toc524623131"/>
       <w:r>
         <w:t>Data Set 1</w:t>
       </w:r>
-      <w:bookmarkEnd w:id="7"/>
+      <w:bookmarkEnd w:id="10"/>
     </w:p>
     <w:tbl>
       <w:tblPr>
@@ -3294,10 +3521,13 @@
     </w:tbl>
     <w:p>
       <w:pPr>
-        <w:rPr>
-          <w:b/>
-        </w:rPr>
-      </w:pPr>
+        <w:pStyle w:val="Heading3"/>
+      </w:pPr>
+      <w:bookmarkStart w:id="11" w:name="_Toc524623132"/>
+      <w:r>
+        <w:t>Result Screenshots:</w:t>
+      </w:r>
+      <w:bookmarkEnd w:id="11"/>
     </w:p>
     <w:p>
       <w:pPr>
@@ -3322,7 +3552,6 @@
         <w:rPr>
           <w:noProof/>
         </w:rPr>
-        <w:lastRenderedPageBreak/>
         <w:drawing>
           <wp:inline distT="0" distB="0" distL="0" distR="0" wp14:anchorId="2C4DAA84" wp14:editId="73273F48">
             <wp:extent cx="5943600" cy="3332480"/>
@@ -3372,6 +3601,13 @@
           <w:b/>
         </w:rPr>
       </w:pPr>
+    </w:p>
+    <w:p>
+      <w:pPr>
+        <w:rPr>
+          <w:b/>
+        </w:rPr>
+      </w:pPr>
       <w:r>
         <w:rPr>
           <w:b/>
@@ -3389,6 +3625,7 @@
         <w:rPr>
           <w:noProof/>
         </w:rPr>
+        <w:lastRenderedPageBreak/>
         <w:drawing>
           <wp:inline distT="0" distB="0" distL="0" distR="0" wp14:anchorId="3495BA4E" wp14:editId="51D1268A">
             <wp:extent cx="5943600" cy="3295650"/>
@@ -3436,25 +3673,16 @@
       <w:pPr>
         <w:pStyle w:val="Heading1"/>
       </w:pPr>
-      <w:bookmarkStart w:id="8" w:name="_Toc524517140"/>
     </w:p>
     <w:p>
       <w:pPr>
         <w:pStyle w:val="Heading1"/>
       </w:pPr>
-      <w:r>
-        <w:t>SST00</w:t>
-      </w:r>
-      <w:r>
-        <w:t>4</w:t>
-      </w:r>
-      <w:r>
-        <w:t xml:space="preserve">- Search Staff using </w:t>
-      </w:r>
-      <w:r>
-        <w:t>value that does not exist</w:t>
-      </w:r>
-      <w:bookmarkEnd w:id="8"/>
+      <w:bookmarkStart w:id="12" w:name="_Toc524623133"/>
+      <w:r>
+        <w:t>SST004- Search Staff using value that does not exist</w:t>
+      </w:r>
+      <w:bookmarkEnd w:id="12"/>
       <w:r>
         <w:t xml:space="preserve"> </w:t>
       </w:r>
@@ -3501,19 +3729,7 @@
           </w:tcPr>
           <w:p>
             <w:r>
-              <w:t xml:space="preserve">Test search staff using </w:t>
-            </w:r>
-            <w:r>
-              <w:t xml:space="preserve">value that does not exist </w:t>
-            </w:r>
-            <w:r>
-              <w:t>(Test SST00</w:t>
-            </w:r>
-            <w:r>
-              <w:t>4</w:t>
-            </w:r>
-            <w:r>
-              <w:t>)</w:t>
+              <w:t>Test search staff using value that does not exist (Test SST004)</w:t>
             </w:r>
           </w:p>
         </w:tc>
@@ -3582,13 +3798,7 @@
               <w:jc w:val="both"/>
             </w:pPr>
             <w:r>
-              <w:t xml:space="preserve">This test tests </w:t>
-            </w:r>
-            <w:r>
-              <w:t>how the system reacts when a value that does not exist is entered in the Search Field</w:t>
-            </w:r>
-            <w:r>
-              <w:t xml:space="preserve">  </w:t>
+              <w:t xml:space="preserve">This test tests how the system reacts when a value that does not exist is entered in the Search Field  </w:t>
             </w:r>
           </w:p>
         </w:tc>
@@ -3660,10 +3870,7 @@
               <w:jc w:val="both"/>
             </w:pPr>
             <w:r>
-              <w:t>Appropriate error message is displayed</w:t>
-            </w:r>
-            <w:r>
-              <w:t xml:space="preserve"> </w:t>
+              <w:t xml:space="preserve">Appropriate error message is displayed </w:t>
             </w:r>
           </w:p>
         </w:tc>
@@ -3812,13 +4019,7 @@
               <w:jc w:val="both"/>
             </w:pPr>
             <w:r>
-              <w:t xml:space="preserve">Enter </w:t>
-            </w:r>
-            <w:r>
-              <w:t>random value that does not exist in the database</w:t>
-            </w:r>
-            <w:r>
-              <w:t xml:space="preserve"> in the Search Field.</w:t>
+              <w:t>Enter random value that does not exist in the database in the Search Field.</w:t>
             </w:r>
           </w:p>
         </w:tc>
@@ -3909,15 +4110,16 @@
       </w:tr>
     </w:tbl>
     <w:p/>
+    <w:p/>
     <w:p>
       <w:pPr>
         <w:pStyle w:val="Heading2"/>
       </w:pPr>
-      <w:bookmarkStart w:id="9" w:name="_Toc524517141"/>
+      <w:bookmarkStart w:id="13" w:name="_Toc524623134"/>
       <w:r>
         <w:t>Data Set 1</w:t>
       </w:r>
-      <w:bookmarkEnd w:id="9"/>
+      <w:bookmarkEnd w:id="13"/>
     </w:p>
     <w:tbl>
       <w:tblPr>
@@ -4032,10 +4234,14 @@
     </w:tbl>
     <w:p>
       <w:pPr>
-        <w:rPr>
-          <w:b/>
-        </w:rPr>
-      </w:pPr>
+        <w:pStyle w:val="Heading3"/>
+      </w:pPr>
+      <w:bookmarkStart w:id="14" w:name="_Toc524623135"/>
+      <w:r>
+        <w:lastRenderedPageBreak/>
+        <w:t>Result Screenshots:</w:t>
+      </w:r>
+      <w:bookmarkEnd w:id="14"/>
     </w:p>
     <w:p>
       <w:pPr>
@@ -4066,7 +4272,6 @@
         <w:rPr>
           <w:noProof/>
         </w:rPr>
-        <w:lastRenderedPageBreak/>
         <w:drawing>
           <wp:inline distT="0" distB="0" distL="0" distR="0" wp14:anchorId="0B9E911D" wp14:editId="2D9BBFE1">
             <wp:extent cx="5943600" cy="3321685"/>
@@ -4878,6 +5083,28 @@
       <w:szCs w:val="26"/>
     </w:rPr>
   </w:style>
+  <w:style w:type="paragraph" w:styleId="Heading3">
+    <w:name w:val="heading 3"/>
+    <w:basedOn w:val="Normal"/>
+    <w:next w:val="Normal"/>
+    <w:link w:val="Heading3Char"/>
+    <w:uiPriority w:val="9"/>
+    <w:unhideWhenUsed/>
+    <w:qFormat/>
+    <w:rsid w:val="00102D9D"/>
+    <w:pPr>
+      <w:keepNext/>
+      <w:keepLines/>
+      <w:spacing w:before="40" w:after="0"/>
+      <w:outlineLvl w:val="2"/>
+    </w:pPr>
+    <w:rPr>
+      <w:rFonts w:asciiTheme="majorHAnsi" w:eastAsiaTheme="majorEastAsia" w:hAnsiTheme="majorHAnsi" w:cstheme="majorBidi"/>
+      <w:color w:val="1F3763" w:themeColor="accent1" w:themeShade="7F"/>
+      <w:sz w:val="24"/>
+      <w:szCs w:val="24"/>
+    </w:rPr>
+  </w:style>
   <w:style w:type="character" w:default="1" w:styleId="DefaultParagraphFont">
     <w:name w:val="Default Paragraph Font"/>
     <w:uiPriority w:val="1"/>
@@ -5063,6 +5290,19 @@
     <w:rPr>
       <w:color w:val="0563C1" w:themeColor="hyperlink"/>
       <w:u w:val="single"/>
+    </w:rPr>
+  </w:style>
+  <w:style w:type="character" w:customStyle="1" w:styleId="Heading3Char">
+    <w:name w:val="Heading 3 Char"/>
+    <w:basedOn w:val="DefaultParagraphFont"/>
+    <w:link w:val="Heading3"/>
+    <w:uiPriority w:val="9"/>
+    <w:rsid w:val="00102D9D"/>
+    <w:rPr>
+      <w:rFonts w:asciiTheme="majorHAnsi" w:eastAsiaTheme="majorEastAsia" w:hAnsiTheme="majorHAnsi" w:cstheme="majorBidi"/>
+      <w:color w:val="1F3763" w:themeColor="accent1" w:themeShade="7F"/>
+      <w:sz w:val="24"/>
+      <w:szCs w:val="24"/>
     </w:rPr>
   </w:style>
 </w:styles>
@@ -5368,7 +5608,7 @@
 </file>
 
 <file path=customXml/itemProps1.xml><?xml version="1.0" encoding="utf-8"?>
-<ds:datastoreItem xmlns:ds="http://schemas.openxmlformats.org/officeDocument/2006/customXml" ds:itemID="{0B75F04C-27E1-4EAF-B407-E0464BF63A6D}">
+<ds:datastoreItem xmlns:ds="http://schemas.openxmlformats.org/officeDocument/2006/customXml" ds:itemID="{29D630D0-08D3-4C75-BDAF-26C1F49E75F4}">
   <ds:schemaRefs>
     <ds:schemaRef ds:uri="http://schemas.openxmlformats.org/officeDocument/2006/bibliography"/>
   </ds:schemaRefs>
